--- a/GOOGLEPAY/TokenizationApi/CheckElegibility/REG-DIN-013_CheckElegibility.docx
+++ b/GOOGLEPAY/TokenizationApi/CheckElegibility/REG-DIN-013_CheckElegibility.docx
@@ -287,7 +287,25 @@
                 <w:szCs w:val="21"/>
                 <w:lang w:val="es-SV" w:eastAsia="en-US" w:bidi="ar-SA"/>
               </w:rPr>
-              <w:t>621937</w:t>
+              <w:t>6219</w:t>
+            </w:r>
+            <w:r>
+              <w:rPr>
+                <w:rFonts w:eastAsia="Times New Roman" w:cs="Helv" w:ascii="Segoe UI" w:hAnsi="Segoe UI"/>
+                <w:b w:val="false"/>
+                <w:bCs w:val="false"/>
+                <w:i/>
+                <w:iCs/>
+                <w:caps w:val="false"/>
+                <w:smallCaps w:val="false"/>
+                <w:color w:themeColor="text1" w:val="000000"/>
+                <w:spacing w:val="0"/>
+                <w:kern w:val="0"/>
+                <w:sz w:val="21"/>
+                <w:szCs w:val="21"/>
+                <w:lang w:val="es-SV" w:eastAsia="en-US" w:bidi="ar-SA"/>
+              </w:rPr>
+              <w:t>12</w:t>
             </w:r>
           </w:p>
         </w:tc>
@@ -320,7 +338,7 @@
                 <w:szCs w:val="21"/>
                 <w:lang w:val="es-SV" w:eastAsia="en-US" w:bidi="ar-SA"/>
               </w:rPr>
-              <w:t xml:space="preserve">Flujo Amarillo Google </w:t>
+              <w:t>Implementación Google P</w:t>
             </w:r>
             <w:r>
               <w:rPr>
@@ -335,7 +353,7 @@
                 <w:szCs w:val="21"/>
                 <w:lang w:val="es-SV" w:eastAsia="en-US" w:bidi="ar-SA"/>
               </w:rPr>
-              <w:t>Pay</w:t>
+              <w:t>ay</w:t>
             </w:r>
           </w:p>
         </w:tc>
@@ -383,25 +401,7 @@
                 <w:szCs w:val="21"/>
                 <w:lang w:val="es-SV" w:eastAsia="en-US" w:bidi="ar-SA"/>
               </w:rPr>
-              <w:t>30</w:t>
-            </w:r>
-            <w:r>
-              <w:rPr>
-                <w:rFonts w:eastAsia="Times New Roman" w:cs="Helv" w:ascii="Segoe UI" w:hAnsi="Segoe UI"/>
-                <w:b w:val="false"/>
-                <w:bCs w:val="false"/>
-                <w:i/>
-                <w:iCs/>
-                <w:caps w:val="false"/>
-                <w:smallCaps w:val="false"/>
-                <w:color w:themeColor="text1" w:val="000000"/>
-                <w:spacing w:val="0"/>
-                <w:kern w:val="0"/>
-                <w:sz w:val="21"/>
-                <w:szCs w:val="21"/>
-                <w:lang w:val="es-SV" w:eastAsia="en-US" w:bidi="ar-SA"/>
-              </w:rPr>
-              <w:t>/05/2024</w:t>
+              <w:t>30/05/2024</w:t>
             </w:r>
           </w:p>
         </w:tc>
@@ -887,43 +887,7 @@
                 <w:szCs w:val="24"/>
                 <w:lang w:val="es-ES" w:eastAsia="es-SV" w:bidi="ar-SA"/>
               </w:rPr>
-              <w:t xml:space="preserve">FLUJOS </w:t>
-            </w:r>
-            <w:r>
-              <w:rPr>
-                <w:rFonts w:eastAsia="Calibri" w:cs="Times New Roman"/>
-                <w:b/>
-                <w:bCs/>
-                <w:i w:val="false"/>
-                <w:iCs w:val="false"/>
-                <w:caps w:val="false"/>
-                <w:smallCaps w:val="false"/>
-                <w:color w:val="000000"/>
-                <w:spacing w:val="0"/>
-                <w:kern w:val="0"/>
-                <w:sz w:val="24"/>
-                <w:szCs w:val="24"/>
-                <w:lang w:val="es-ES" w:eastAsia="es-SV" w:bidi="ar-SA"/>
-              </w:rPr>
-              <w:t>GOOG</w:t>
-            </w:r>
-            <w:r>
-              <w:rPr>
-                <w:rFonts w:eastAsia="Calibri" w:cs="Times New Roman"/>
-                <w:b/>
-                <w:bCs/>
-                <w:i w:val="false"/>
-                <w:iCs w:val="false"/>
-                <w:caps w:val="false"/>
-                <w:smallCaps w:val="false"/>
-                <w:color w:val="000000"/>
-                <w:spacing w:val="0"/>
-                <w:kern w:val="0"/>
-                <w:sz w:val="24"/>
-                <w:szCs w:val="24"/>
-                <w:lang w:val="es-ES" w:eastAsia="es-SV" w:bidi="ar-SA"/>
-              </w:rPr>
-              <w:t>LE PAY</w:t>
+              <w:t>FLUJOS GOOGLE PAY</w:t>
             </w:r>
           </w:p>
           <w:p>
@@ -980,41 +944,7 @@
                 <w:szCs w:val="21"/>
                 <w:lang w:val="es-ES" w:eastAsia="es-SV" w:bidi="ar-SA"/>
               </w:rPr>
-              <w:t xml:space="preserve">Consumir el API Tokenization, para efectuar el enrolamiento de tarjetas con la nueva billetera de </w:t>
-            </w:r>
-            <w:r>
-              <w:rPr>
-                <w:rFonts w:eastAsia="Calibri" w:cs="Times New Roman"/>
-                <w:b w:val="false"/>
-                <w:i w:val="false"/>
-                <w:iCs w:val="false"/>
-                <w:caps w:val="false"/>
-                <w:smallCaps w:val="false"/>
-                <w:color w:val="000000"/>
-                <w:spacing w:val="0"/>
-                <w:kern w:val="0"/>
-                <w:sz w:val="21"/>
-                <w:szCs w:val="21"/>
-                <w:lang w:val="es-ES" w:eastAsia="es-SV" w:bidi="ar-SA"/>
-              </w:rPr>
-              <w:t>GOOGLE</w:t>
-            </w:r>
-            <w:r>
-              <w:rPr>
-                <w:rFonts w:eastAsia="Calibri" w:cs="Times New Roman"/>
-                <w:b w:val="false"/>
-                <w:i w:val="false"/>
-                <w:iCs w:val="false"/>
-                <w:caps w:val="false"/>
-                <w:smallCaps w:val="false"/>
-                <w:color w:val="000000"/>
-                <w:spacing w:val="0"/>
-                <w:kern w:val="0"/>
-                <w:sz w:val="21"/>
-                <w:szCs w:val="21"/>
-                <w:lang w:val="es-ES" w:eastAsia="es-SV" w:bidi="ar-SA"/>
-              </w:rPr>
-              <w:t xml:space="preserve"> PAY.</w:t>
+              <w:t>Consumir el API Tokenization, para efectuar el enrolamiento de tarjetas con la nueva billetera de GOOGLE PAY.</w:t>
             </w:r>
           </w:p>
           <w:p>
@@ -1326,24 +1256,7 @@
                 <w:szCs w:val="18"/>
                 <w:lang w:val="es-ES" w:eastAsia="es-SV" w:bidi="ar-SA"/>
               </w:rPr>
-              <w:t>"tokenRequestorID": "</w:t>
-            </w:r>
-            <w:r>
-              <w:rPr>
-                <w:rFonts w:eastAsia="Calibri" w:cs="Times New Roman"/>
-                <w:b w:val="false"/>
-                <w:i w:val="false"/>
-                <w:iCs w:val="false"/>
-                <w:caps w:val="false"/>
-                <w:smallCaps w:val="false"/>
-                <w:color w:val="000000"/>
-                <w:spacing w:val="0"/>
-                <w:kern w:val="0"/>
-                <w:sz w:val="18"/>
-                <w:szCs w:val="18"/>
-                <w:lang w:val="es-ES" w:eastAsia="es-SV" w:bidi="ar-SA"/>
-              </w:rPr>
-              <w:t>40010075001",</w:t>
+              <w:t>"tokenRequestorID": "40010075001",</w:t>
             </w:r>
           </w:p>
           <w:p>
@@ -1393,41 +1306,7 @@
                 <w:szCs w:val="18"/>
                 <w:lang w:val="es-ES" w:eastAsia="es-SV" w:bidi="ar-SA"/>
               </w:rPr>
-              <w:t>"tokenRequestorName": "</w:t>
-            </w:r>
-            <w:r>
-              <w:rPr>
-                <w:rFonts w:eastAsia="Calibri" w:cs="Times New Roman"/>
-                <w:b w:val="false"/>
-                <w:i w:val="false"/>
-                <w:iCs w:val="false"/>
-                <w:caps w:val="false"/>
-                <w:smallCaps w:val="false"/>
-                <w:color w:val="000000"/>
-                <w:spacing w:val="0"/>
-                <w:kern w:val="0"/>
-                <w:sz w:val="18"/>
-                <w:szCs w:val="18"/>
-                <w:lang w:val="es-ES" w:eastAsia="es-SV" w:bidi="ar-SA"/>
-              </w:rPr>
-              <w:t>GOOGLE_PAY</w:t>
-            </w:r>
-            <w:r>
-              <w:rPr>
-                <w:rFonts w:eastAsia="Calibri" w:cs="Times New Roman"/>
-                <w:b w:val="false"/>
-                <w:i w:val="false"/>
-                <w:iCs w:val="false"/>
-                <w:caps w:val="false"/>
-                <w:smallCaps w:val="false"/>
-                <w:color w:val="000000"/>
-                <w:spacing w:val="0"/>
-                <w:kern w:val="0"/>
-                <w:sz w:val="18"/>
-                <w:szCs w:val="18"/>
-                <w:lang w:val="es-ES" w:eastAsia="es-SV" w:bidi="ar-SA"/>
-              </w:rPr>
-              <w:t>",</w:t>
+              <w:t>"tokenRequestorName": "GOOGLE_PAY",</w:t>
             </w:r>
           </w:p>
           <w:p>
@@ -2331,17 +2210,11 @@
             </w:pPr>
             <w:r>
               <w:rPr>
-                <w:rFonts w:eastAsia="Calibri" w:cs="Times New Roman"/>
-                <w:i w:val="false"/>
-                <w:iCs w:val="false"/>
-                <w:color w:val="auto"/>
-                <w:kern w:val="0"/>
-                <w:sz w:val="22"/>
-                <w:szCs w:val="22"/>
-                <w:lang w:val="es-ES" w:eastAsia="en-US" w:bidi="ar-SA"/>
+                <w:i w:val="false"/>
+                <w:iCs w:val="false"/>
               </w:rPr>
               <w:drawing>
-                <wp:anchor behindDoc="0" distT="0" distB="0" distL="0" distR="0" simplePos="0" locked="0" layoutInCell="0" allowOverlap="1" relativeHeight="16">
+                <wp:anchor behindDoc="0" distT="0" distB="0" distL="0" distR="0" simplePos="0" locked="0" layoutInCell="0" allowOverlap="1" relativeHeight="23">
                   <wp:simplePos x="0" y="0"/>
                   <wp:positionH relativeFrom="column">
                     <wp:align>center</wp:align>
@@ -2399,14 +2272,8 @@
             </w:pPr>
             <w:r>
               <w:rPr>
-                <w:rFonts w:eastAsia="Calibri" w:cs="Times New Roman"/>
-                <w:i w:val="false"/>
-                <w:iCs w:val="false"/>
-                <w:color w:val="auto"/>
-                <w:kern w:val="0"/>
-                <w:sz w:val="22"/>
-                <w:szCs w:val="22"/>
-                <w:lang w:val="es-ES" w:eastAsia="en-US" w:bidi="ar-SA"/>
+                <w:i w:val="false"/>
+                <w:iCs w:val="false"/>
               </w:rPr>
             </w:r>
           </w:p>
@@ -2675,9 +2542,12 @@
               </w:rPr>
             </w:pPr>
             <w:r>
-              <w:rPr/>
+              <w:rPr>
+                <w:i w:val="false"/>
+                <w:iCs w:val="false"/>
+              </w:rPr>
               <w:drawing>
-                <wp:anchor behindDoc="0" distT="0" distB="0" distL="0" distR="0" simplePos="0" locked="0" layoutInCell="0" allowOverlap="1" relativeHeight="21">
+                <wp:anchor behindDoc="0" distT="0" distB="0" distL="0" distR="0" simplePos="0" locked="0" layoutInCell="0" allowOverlap="1" relativeHeight="30">
                   <wp:simplePos x="0" y="0"/>
                   <wp:positionH relativeFrom="column">
                     <wp:align>center</wp:align>
@@ -3020,9 +2890,12 @@
               </w:rPr>
             </w:pPr>
             <w:r>
-              <w:rPr/>
+              <w:rPr>
+                <w:i w:val="false"/>
+                <w:iCs w:val="false"/>
+              </w:rPr>
               <w:drawing>
-                <wp:anchor behindDoc="0" distT="0" distB="0" distL="0" distR="0" simplePos="0" locked="0" layoutInCell="0" allowOverlap="1" relativeHeight="17">
+                <wp:anchor behindDoc="0" distT="0" distB="0" distL="0" distR="0" simplePos="0" locked="0" layoutInCell="0" allowOverlap="1" relativeHeight="32">
                   <wp:simplePos x="0" y="0"/>
                   <wp:positionH relativeFrom="column">
                     <wp:align>center</wp:align>
@@ -3237,43 +3110,7 @@
                 <w:szCs w:val="21"/>
                 <w:lang w:val="es-ES" w:eastAsia="es-SV" w:bidi="ar-SA"/>
               </w:rPr>
-              <w:t>Flujo YELLOW “TOKEN” (returnCode 0</w:t>
-            </w:r>
-            <w:r>
-              <w:rPr>
-                <w:rFonts w:eastAsia="Calibri" w:cs="Times New Roman"/>
-                <w:b/>
-                <w:bCs/>
-                <w:i/>
-                <w:iCs/>
-                <w:caps w:val="false"/>
-                <w:smallCaps w:val="false"/>
-                <w:color w:val="000000"/>
-                <w:spacing w:val="0"/>
-                <w:kern w:val="0"/>
-                <w:sz w:val="21"/>
-                <w:szCs w:val="21"/>
-                <w:lang w:val="es-ES" w:eastAsia="es-SV" w:bidi="ar-SA"/>
-              </w:rPr>
-              <w:t>5</w:t>
-            </w:r>
-            <w:r>
-              <w:rPr>
-                <w:rFonts w:eastAsia="Calibri" w:cs="Times New Roman"/>
-                <w:b/>
-                <w:bCs/>
-                <w:i/>
-                <w:iCs/>
-                <w:caps w:val="false"/>
-                <w:smallCaps w:val="false"/>
-                <w:color w:val="000000"/>
-                <w:spacing w:val="0"/>
-                <w:kern w:val="0"/>
-                <w:sz w:val="21"/>
-                <w:szCs w:val="21"/>
-                <w:lang w:val="es-ES" w:eastAsia="es-SV" w:bidi="ar-SA"/>
-              </w:rPr>
-              <w:t>)</w:t>
+              <w:t>Flujo YELLOW “TOKEN” (returnCode 05)</w:t>
             </w:r>
           </w:p>
           <w:p>
@@ -3359,9 +3196,12 @@
               </w:rPr>
             </w:pPr>
             <w:r>
-              <w:rPr/>
+              <w:rPr>
+                <w:i w:val="false"/>
+                <w:iCs w:val="false"/>
+              </w:rPr>
               <w:drawing>
-                <wp:anchor behindDoc="0" distT="0" distB="0" distL="0" distR="0" simplePos="0" locked="0" layoutInCell="0" allowOverlap="1" relativeHeight="14">
+                <wp:anchor behindDoc="0" distT="0" distB="0" distL="0" distR="0" simplePos="0" locked="0" layoutInCell="0" allowOverlap="1" relativeHeight="33">
                   <wp:simplePos x="0" y="0"/>
                   <wp:positionH relativeFrom="column">
                     <wp:align>center</wp:align>
@@ -3418,7 +3258,10 @@
               </w:rPr>
             </w:pPr>
             <w:r>
-              <w:rPr/>
+              <w:rPr>
+                <w:i w:val="false"/>
+                <w:iCs w:val="false"/>
+              </w:rPr>
             </w:r>
           </w:p>
           <w:p>
@@ -3464,10 +3307,7 @@
               </w:rPr>
             </w:pPr>
             <w:r>
-              <w:rPr>
-                <w:i w:val="false"/>
-                <w:iCs w:val="false"/>
-              </w:rPr>
+              <w:rPr/>
               <w:drawing>
                 <wp:inline distT="0" distB="0" distL="0" distR="0">
                   <wp:extent cx="4108450" cy="2611755"/>
@@ -3595,8 +3435,10 @@
             </w:pPr>
             <w:r>
               <w:rPr>
-                <w:i w:val="false"/>
-                <w:iCs w:val="false"/>
+                <w:b/>
+                <w:bCs/>
+                <w:i/>
+                <w:iCs/>
               </w:rPr>
             </w:r>
           </w:p>
@@ -3755,9 +3597,12 @@
               </w:rPr>
             </w:pPr>
             <w:r>
-              <w:rPr/>
+              <w:rPr>
+                <w:i w:val="false"/>
+                <w:iCs w:val="false"/>
+              </w:rPr>
               <w:drawing>
-                <wp:anchor behindDoc="0" distT="0" distB="0" distL="0" distR="0" simplePos="0" locked="0" layoutInCell="0" allowOverlap="1" relativeHeight="13">
+                <wp:anchor behindDoc="0" distT="0" distB="0" distL="0" distR="0" simplePos="0" locked="0" layoutInCell="0" allowOverlap="1" relativeHeight="31">
                   <wp:simplePos x="0" y="0"/>
                   <wp:positionH relativeFrom="column">
                     <wp:align>center</wp:align>
@@ -4046,9 +3891,12 @@
               </w:rPr>
             </w:pPr>
             <w:r>
-              <w:rPr/>
+              <w:rPr>
+                <w:i w:val="false"/>
+                <w:iCs w:val="false"/>
+              </w:rPr>
               <w:drawing>
-                <wp:anchor behindDoc="0" distT="0" distB="0" distL="0" distR="0" simplePos="0" locked="0" layoutInCell="0" allowOverlap="1" relativeHeight="12">
+                <wp:anchor behindDoc="0" distT="0" distB="0" distL="0" distR="0" simplePos="0" locked="0" layoutInCell="0" allowOverlap="1" relativeHeight="27">
                   <wp:simplePos x="0" y="0"/>
                   <wp:positionH relativeFrom="column">
                     <wp:align>center</wp:align>
@@ -4105,7 +3953,10 @@
               </w:rPr>
             </w:pPr>
             <w:r>
-              <w:rPr/>
+              <w:rPr>
+                <w:i w:val="false"/>
+                <w:iCs w:val="false"/>
+              </w:rPr>
             </w:r>
           </w:p>
           <w:p>
@@ -4240,43 +4091,7 @@
                 <w:szCs w:val="21"/>
                 <w:lang w:val="es-ES" w:eastAsia="es-SV" w:bidi="ar-SA"/>
               </w:rPr>
-              <w:t xml:space="preserve">Flujo RED “0003” (returnCode </w:t>
-            </w:r>
-            <w:r>
-              <w:rPr>
-                <w:rFonts w:eastAsia="Calibri" w:cs="Times New Roman"/>
-                <w:b/>
-                <w:bCs/>
-                <w:i/>
-                <w:iCs/>
-                <w:caps w:val="false"/>
-                <w:smallCaps w:val="false"/>
-                <w:color w:val="000000"/>
-                <w:spacing w:val="0"/>
-                <w:kern w:val="0"/>
-                <w:sz w:val="21"/>
-                <w:szCs w:val="21"/>
-                <w:lang w:val="es-ES" w:eastAsia="es-SV" w:bidi="ar-SA"/>
-              </w:rPr>
-              <w:t>0</w:t>
-            </w:r>
-            <w:r>
-              <w:rPr>
-                <w:rFonts w:eastAsia="Calibri" w:cs="Times New Roman"/>
-                <w:b/>
-                <w:bCs/>
-                <w:i/>
-                <w:iCs/>
-                <w:caps w:val="false"/>
-                <w:smallCaps w:val="false"/>
-                <w:color w:val="000000"/>
-                <w:spacing w:val="0"/>
-                <w:kern w:val="0"/>
-                <w:sz w:val="21"/>
-                <w:szCs w:val="21"/>
-                <w:lang w:val="es-ES" w:eastAsia="es-SV" w:bidi="ar-SA"/>
-              </w:rPr>
-              <w:t>5)</w:t>
+              <w:t>Flujo RED “0003” (returnCode 05)</w:t>
             </w:r>
           </w:p>
           <w:p>
@@ -4367,7 +4182,7 @@
                 <w:iCs w:val="false"/>
               </w:rPr>
               <w:drawing>
-                <wp:anchor behindDoc="0" distT="0" distB="0" distL="0" distR="0" simplePos="0" locked="0" layoutInCell="0" allowOverlap="1" relativeHeight="33">
+                <wp:anchor behindDoc="0" distT="0" distB="0" distL="0" distR="0" simplePos="0" locked="0" layoutInCell="0" allowOverlap="1" relativeHeight="34">
                   <wp:simplePos x="0" y="0"/>
                   <wp:positionH relativeFrom="column">
                     <wp:align>center</wp:align>
@@ -4456,20 +4271,7 @@
               </w:rPr>
             </w:pPr>
             <w:r>
-              <w:rPr>
-                <w:rFonts w:eastAsia="Calibri" w:cs="Times New Roman"/>
-                <w:b w:val="false"/>
-                <w:i w:val="false"/>
-                <w:iCs w:val="false"/>
-                <w:caps w:val="false"/>
-                <w:smallCaps w:val="false"/>
-                <w:color w:val="000000"/>
-                <w:spacing w:val="0"/>
-                <w:kern w:val="0"/>
-                <w:sz w:val="21"/>
-                <w:szCs w:val="21"/>
-                <w:lang w:val="es-ES" w:eastAsia="es-SV" w:bidi="ar-SA"/>
-              </w:rPr>
+              <w:rPr/>
               <w:drawing>
                 <wp:inline distT="0" distB="0" distL="0" distR="0">
                   <wp:extent cx="4108450" cy="2611755"/>
@@ -4520,21 +4322,27 @@
               </w:rPr>
             </w:pPr>
             <w:r>
-              <w:rPr/>
-            </w:r>
-          </w:p>
-          <w:p>
-            <w:pPr>
-              <w:pStyle w:val="ListParagraph"/>
-              <w:widowControl w:val="false"/>
-              <w:rPr>
-                <w:i w:val="false"/>
-                <w:i w:val="false"/>
-                <w:iCs w:val="false"/>
-              </w:rPr>
-            </w:pPr>
-            <w:r>
-              <w:rPr/>
+              <w:rPr>
+                <w:i w:val="false"/>
+                <w:iCs w:val="false"/>
+              </w:rPr>
+            </w:r>
+          </w:p>
+          <w:p>
+            <w:pPr>
+              <w:pStyle w:val="ListParagraph"/>
+              <w:widowControl w:val="false"/>
+              <w:rPr>
+                <w:i w:val="false"/>
+                <w:i w:val="false"/>
+                <w:iCs w:val="false"/>
+              </w:rPr>
+            </w:pPr>
+            <w:r>
+              <w:rPr>
+                <w:i w:val="false"/>
+                <w:iCs w:val="false"/>
+              </w:rPr>
             </w:r>
           </w:p>
           <w:p>
@@ -4569,79 +4377,7 @@
                 <w:szCs w:val="21"/>
                 <w:lang w:val="es-ES" w:eastAsia="es-SV" w:bidi="ar-SA"/>
               </w:rPr>
-              <w:t>Flujo RED “000</w:t>
-            </w:r>
-            <w:r>
-              <w:rPr>
-                <w:rFonts w:eastAsia="Calibri" w:cs="Times New Roman"/>
-                <w:b/>
-                <w:bCs/>
-                <w:i/>
-                <w:iCs/>
-                <w:caps w:val="false"/>
-                <w:smallCaps w:val="false"/>
-                <w:color w:val="000000"/>
-                <w:spacing w:val="0"/>
-                <w:kern w:val="0"/>
-                <w:sz w:val="21"/>
-                <w:szCs w:val="21"/>
-                <w:lang w:val="es-ES" w:eastAsia="es-SV" w:bidi="ar-SA"/>
-              </w:rPr>
-              <w:t>4</w:t>
-            </w:r>
-            <w:r>
-              <w:rPr>
-                <w:rFonts w:eastAsia="Calibri" w:cs="Times New Roman"/>
-                <w:b/>
-                <w:bCs/>
-                <w:i/>
-                <w:iCs/>
-                <w:caps w:val="false"/>
-                <w:smallCaps w:val="false"/>
-                <w:color w:val="000000"/>
-                <w:spacing w:val="0"/>
-                <w:kern w:val="0"/>
-                <w:sz w:val="21"/>
-                <w:szCs w:val="21"/>
-                <w:lang w:val="es-ES" w:eastAsia="es-SV" w:bidi="ar-SA"/>
-              </w:rPr>
-              <w:t xml:space="preserve">” (returnCode </w:t>
-            </w:r>
-            <w:r>
-              <w:rPr>
-                <w:rFonts w:eastAsia="Calibri" w:cs="Times New Roman"/>
-                <w:b/>
-                <w:bCs/>
-                <w:i/>
-                <w:iCs/>
-                <w:caps w:val="false"/>
-                <w:smallCaps w:val="false"/>
-                <w:color w:val="000000"/>
-                <w:spacing w:val="0"/>
-                <w:kern w:val="0"/>
-                <w:sz w:val="21"/>
-                <w:szCs w:val="21"/>
-                <w:lang w:val="es-ES" w:eastAsia="es-SV" w:bidi="ar-SA"/>
-              </w:rPr>
-              <w:t>0</w:t>
-            </w:r>
-            <w:r>
-              <w:rPr>
-                <w:rFonts w:eastAsia="Calibri" w:cs="Times New Roman"/>
-                <w:b/>
-                <w:bCs/>
-                <w:i/>
-                <w:iCs/>
-                <w:caps w:val="false"/>
-                <w:smallCaps w:val="false"/>
-                <w:color w:val="000000"/>
-                <w:spacing w:val="0"/>
-                <w:kern w:val="0"/>
-                <w:sz w:val="21"/>
-                <w:szCs w:val="21"/>
-                <w:lang w:val="es-ES" w:eastAsia="es-SV" w:bidi="ar-SA"/>
-              </w:rPr>
-              <w:t>5)</w:t>
+              <w:t>Flujo RED “0004” (returnCode 05)</w:t>
             </w:r>
           </w:p>
           <w:p>
@@ -4732,7 +4468,7 @@
                 <w:iCs w:val="false"/>
               </w:rPr>
               <w:drawing>
-                <wp:anchor behindDoc="0" distT="0" distB="0" distL="0" distR="0" simplePos="0" locked="0" layoutInCell="0" allowOverlap="1" relativeHeight="34">
+                <wp:anchor behindDoc="0" distT="0" distB="0" distL="0" distR="0" simplePos="0" locked="0" layoutInCell="0" allowOverlap="1" relativeHeight="43">
                   <wp:simplePos x="0" y="0"/>
                   <wp:positionH relativeFrom="column">
                     <wp:align>center</wp:align>
@@ -4821,20 +4557,7 @@
               </w:rPr>
             </w:pPr>
             <w:r>
-              <w:rPr>
-                <w:rFonts w:eastAsia="Calibri" w:cs="Times New Roman"/>
-                <w:b w:val="false"/>
-                <w:i w:val="false"/>
-                <w:iCs w:val="false"/>
-                <w:caps w:val="false"/>
-                <w:smallCaps w:val="false"/>
-                <w:color w:val="000000"/>
-                <w:spacing w:val="0"/>
-                <w:kern w:val="0"/>
-                <w:sz w:val="21"/>
-                <w:szCs w:val="21"/>
-                <w:lang w:val="es-ES" w:eastAsia="es-SV" w:bidi="ar-SA"/>
-              </w:rPr>
+              <w:rPr/>
               <w:drawing>
                 <wp:inline distT="0" distB="0" distL="0" distR="0">
                   <wp:extent cx="4108450" cy="2611755"/>
@@ -4885,7 +4608,10 @@
               </w:rPr>
             </w:pPr>
             <w:r>
-              <w:rPr/>
+              <w:rPr>
+                <w:i w:val="false"/>
+                <w:iCs w:val="false"/>
+              </w:rPr>
             </w:r>
           </w:p>
           <w:p>
@@ -4937,79 +4663,7 @@
                 <w:szCs w:val="21"/>
                 <w:lang w:val="es-ES" w:eastAsia="es-SV" w:bidi="ar-SA"/>
               </w:rPr>
-              <w:t>Flujo RED “000</w:t>
-            </w:r>
-            <w:r>
-              <w:rPr>
-                <w:rFonts w:eastAsia="Calibri" w:cs="Times New Roman"/>
-                <w:b/>
-                <w:bCs/>
-                <w:i/>
-                <w:iCs/>
-                <w:caps w:val="false"/>
-                <w:smallCaps w:val="false"/>
-                <w:color w:val="000000"/>
-                <w:spacing w:val="0"/>
-                <w:kern w:val="0"/>
-                <w:sz w:val="21"/>
-                <w:szCs w:val="21"/>
-                <w:lang w:val="es-ES" w:eastAsia="es-SV" w:bidi="ar-SA"/>
-              </w:rPr>
-              <w:t>5</w:t>
-            </w:r>
-            <w:r>
-              <w:rPr>
-                <w:rFonts w:eastAsia="Calibri" w:cs="Times New Roman"/>
-                <w:b/>
-                <w:bCs/>
-                <w:i/>
-                <w:iCs/>
-                <w:caps w:val="false"/>
-                <w:smallCaps w:val="false"/>
-                <w:color w:val="000000"/>
-                <w:spacing w:val="0"/>
-                <w:kern w:val="0"/>
-                <w:sz w:val="21"/>
-                <w:szCs w:val="21"/>
-                <w:lang w:val="es-ES" w:eastAsia="es-SV" w:bidi="ar-SA"/>
-              </w:rPr>
-              <w:t xml:space="preserve">” (returnCode </w:t>
-            </w:r>
-            <w:r>
-              <w:rPr>
-                <w:rFonts w:eastAsia="Calibri" w:cs="Times New Roman"/>
-                <w:b/>
-                <w:bCs/>
-                <w:i/>
-                <w:iCs/>
-                <w:caps w:val="false"/>
-                <w:smallCaps w:val="false"/>
-                <w:color w:val="000000"/>
-                <w:spacing w:val="0"/>
-                <w:kern w:val="0"/>
-                <w:sz w:val="21"/>
-                <w:szCs w:val="21"/>
-                <w:lang w:val="es-ES" w:eastAsia="es-SV" w:bidi="ar-SA"/>
-              </w:rPr>
-              <w:t>0</w:t>
-            </w:r>
-            <w:r>
-              <w:rPr>
-                <w:rFonts w:eastAsia="Calibri" w:cs="Times New Roman"/>
-                <w:b/>
-                <w:bCs/>
-                <w:i/>
-                <w:iCs/>
-                <w:caps w:val="false"/>
-                <w:smallCaps w:val="false"/>
-                <w:color w:val="000000"/>
-                <w:spacing w:val="0"/>
-                <w:kern w:val="0"/>
-                <w:sz w:val="21"/>
-                <w:szCs w:val="21"/>
-                <w:lang w:val="es-ES" w:eastAsia="es-SV" w:bidi="ar-SA"/>
-              </w:rPr>
-              <w:t>5)</w:t>
+              <w:t>Flujo RED “0005” (returnCode 05)</w:t>
             </w:r>
           </w:p>
           <w:p>
@@ -5100,7 +4754,7 @@
                 <w:iCs w:val="false"/>
               </w:rPr>
               <w:drawing>
-                <wp:anchor behindDoc="0" distT="0" distB="0" distL="0" distR="0" simplePos="0" locked="0" layoutInCell="0" allowOverlap="1" relativeHeight="35">
+                <wp:anchor behindDoc="0" distT="0" distB="0" distL="0" distR="0" simplePos="0" locked="0" layoutInCell="0" allowOverlap="1" relativeHeight="42">
                   <wp:simplePos x="0" y="0"/>
                   <wp:positionH relativeFrom="column">
                     <wp:align>center</wp:align>
@@ -5189,20 +4843,7 @@
               </w:rPr>
             </w:pPr>
             <w:r>
-              <w:rPr>
-                <w:rFonts w:eastAsia="Calibri" w:cs="Times New Roman"/>
-                <w:b w:val="false"/>
-                <w:i w:val="false"/>
-                <w:iCs w:val="false"/>
-                <w:caps w:val="false"/>
-                <w:smallCaps w:val="false"/>
-                <w:color w:val="000000"/>
-                <w:spacing w:val="0"/>
-                <w:kern w:val="0"/>
-                <w:sz w:val="21"/>
-                <w:szCs w:val="21"/>
-                <w:lang w:val="es-ES" w:eastAsia="es-SV" w:bidi="ar-SA"/>
-              </w:rPr>
+              <w:rPr/>
               <w:drawing>
                 <wp:inline distT="0" distB="0" distL="0" distR="0">
                   <wp:extent cx="4108450" cy="2611755"/>
@@ -5253,7 +4894,10 @@
               </w:rPr>
             </w:pPr>
             <w:r>
-              <w:rPr/>
+              <w:rPr>
+                <w:i w:val="false"/>
+                <w:iCs w:val="false"/>
+              </w:rPr>
             </w:r>
           </w:p>
           <w:p>
@@ -5305,79 +4949,7 @@
                 <w:szCs w:val="21"/>
                 <w:lang w:val="es-ES" w:eastAsia="es-SV" w:bidi="ar-SA"/>
               </w:rPr>
-              <w:t>Flujo RED “000</w:t>
-            </w:r>
-            <w:r>
-              <w:rPr>
-                <w:rFonts w:eastAsia="Calibri" w:cs="Times New Roman"/>
-                <w:b/>
-                <w:bCs/>
-                <w:i/>
-                <w:iCs/>
-                <w:caps w:val="false"/>
-                <w:smallCaps w:val="false"/>
-                <w:color w:val="000000"/>
-                <w:spacing w:val="0"/>
-                <w:kern w:val="0"/>
-                <w:sz w:val="21"/>
-                <w:szCs w:val="21"/>
-                <w:lang w:val="es-ES" w:eastAsia="es-SV" w:bidi="ar-SA"/>
-              </w:rPr>
-              <w:t>6</w:t>
-            </w:r>
-            <w:r>
-              <w:rPr>
-                <w:rFonts w:eastAsia="Calibri" w:cs="Times New Roman"/>
-                <w:b/>
-                <w:bCs/>
-                <w:i/>
-                <w:iCs/>
-                <w:caps w:val="false"/>
-                <w:smallCaps w:val="false"/>
-                <w:color w:val="000000"/>
-                <w:spacing w:val="0"/>
-                <w:kern w:val="0"/>
-                <w:sz w:val="21"/>
-                <w:szCs w:val="21"/>
-                <w:lang w:val="es-ES" w:eastAsia="es-SV" w:bidi="ar-SA"/>
-              </w:rPr>
-              <w:t xml:space="preserve">” (returnCode </w:t>
-            </w:r>
-            <w:r>
-              <w:rPr>
-                <w:rFonts w:eastAsia="Calibri" w:cs="Times New Roman"/>
-                <w:b/>
-                <w:bCs/>
-                <w:i/>
-                <w:iCs/>
-                <w:caps w:val="false"/>
-                <w:smallCaps w:val="false"/>
-                <w:color w:val="000000"/>
-                <w:spacing w:val="0"/>
-                <w:kern w:val="0"/>
-                <w:sz w:val="21"/>
-                <w:szCs w:val="21"/>
-                <w:lang w:val="es-ES" w:eastAsia="es-SV" w:bidi="ar-SA"/>
-              </w:rPr>
-              <w:t>0</w:t>
-            </w:r>
-            <w:r>
-              <w:rPr>
-                <w:rFonts w:eastAsia="Calibri" w:cs="Times New Roman"/>
-                <w:b/>
-                <w:bCs/>
-                <w:i/>
-                <w:iCs/>
-                <w:caps w:val="false"/>
-                <w:smallCaps w:val="false"/>
-                <w:color w:val="000000"/>
-                <w:spacing w:val="0"/>
-                <w:kern w:val="0"/>
-                <w:sz w:val="21"/>
-                <w:szCs w:val="21"/>
-                <w:lang w:val="es-ES" w:eastAsia="es-SV" w:bidi="ar-SA"/>
-              </w:rPr>
-              <w:t>5)</w:t>
+              <w:t>Flujo RED “0006” (returnCode 05)</w:t>
             </w:r>
           </w:p>
           <w:p>
@@ -5468,7 +5040,7 @@
                 <w:iCs w:val="false"/>
               </w:rPr>
               <w:drawing>
-                <wp:anchor behindDoc="0" distT="0" distB="0" distL="0" distR="0" simplePos="0" locked="0" layoutInCell="0" allowOverlap="1" relativeHeight="36">
+                <wp:anchor behindDoc="0" distT="0" distB="0" distL="0" distR="0" simplePos="0" locked="0" layoutInCell="0" allowOverlap="1" relativeHeight="41">
                   <wp:simplePos x="0" y="0"/>
                   <wp:positionH relativeFrom="column">
                     <wp:align>center</wp:align>
@@ -5557,20 +5129,7 @@
               </w:rPr>
             </w:pPr>
             <w:r>
-              <w:rPr>
-                <w:rFonts w:eastAsia="Calibri" w:cs="Times New Roman"/>
-                <w:b w:val="false"/>
-                <w:i w:val="false"/>
-                <w:iCs w:val="false"/>
-                <w:caps w:val="false"/>
-                <w:smallCaps w:val="false"/>
-                <w:color w:val="000000"/>
-                <w:spacing w:val="0"/>
-                <w:kern w:val="0"/>
-                <w:sz w:val="21"/>
-                <w:szCs w:val="21"/>
-                <w:lang w:val="es-ES" w:eastAsia="es-SV" w:bidi="ar-SA"/>
-              </w:rPr>
+              <w:rPr/>
               <w:drawing>
                 <wp:inline distT="0" distB="0" distL="0" distR="0">
                   <wp:extent cx="4108450" cy="2611755"/>
@@ -5621,7 +5180,10 @@
               </w:rPr>
             </w:pPr>
             <w:r>
-              <w:rPr/>
+              <w:rPr>
+                <w:i w:val="false"/>
+                <w:iCs w:val="false"/>
+              </w:rPr>
             </w:r>
           </w:p>
           <w:p>
@@ -5673,79 +5235,7 @@
                 <w:szCs w:val="21"/>
                 <w:lang w:val="es-ES" w:eastAsia="es-SV" w:bidi="ar-SA"/>
               </w:rPr>
-              <w:t>Flujo RED “000</w:t>
-            </w:r>
-            <w:r>
-              <w:rPr>
-                <w:rFonts w:eastAsia="Calibri" w:cs="Times New Roman"/>
-                <w:b/>
-                <w:bCs/>
-                <w:i/>
-                <w:iCs/>
-                <w:caps w:val="false"/>
-                <w:smallCaps w:val="false"/>
-                <w:color w:val="000000"/>
-                <w:spacing w:val="0"/>
-                <w:kern w:val="0"/>
-                <w:sz w:val="21"/>
-                <w:szCs w:val="21"/>
-                <w:lang w:val="es-ES" w:eastAsia="es-SV" w:bidi="ar-SA"/>
-              </w:rPr>
-              <w:t>7</w:t>
-            </w:r>
-            <w:r>
-              <w:rPr>
-                <w:rFonts w:eastAsia="Calibri" w:cs="Times New Roman"/>
-                <w:b/>
-                <w:bCs/>
-                <w:i/>
-                <w:iCs/>
-                <w:caps w:val="false"/>
-                <w:smallCaps w:val="false"/>
-                <w:color w:val="000000"/>
-                <w:spacing w:val="0"/>
-                <w:kern w:val="0"/>
-                <w:sz w:val="21"/>
-                <w:szCs w:val="21"/>
-                <w:lang w:val="es-ES" w:eastAsia="es-SV" w:bidi="ar-SA"/>
-              </w:rPr>
-              <w:t xml:space="preserve">” (returnCode </w:t>
-            </w:r>
-            <w:r>
-              <w:rPr>
-                <w:rFonts w:eastAsia="Calibri" w:cs="Times New Roman"/>
-                <w:b/>
-                <w:bCs/>
-                <w:i/>
-                <w:iCs/>
-                <w:caps w:val="false"/>
-                <w:smallCaps w:val="false"/>
-                <w:color w:val="000000"/>
-                <w:spacing w:val="0"/>
-                <w:kern w:val="0"/>
-                <w:sz w:val="21"/>
-                <w:szCs w:val="21"/>
-                <w:lang w:val="es-ES" w:eastAsia="es-SV" w:bidi="ar-SA"/>
-              </w:rPr>
-              <w:t>0</w:t>
-            </w:r>
-            <w:r>
-              <w:rPr>
-                <w:rFonts w:eastAsia="Calibri" w:cs="Times New Roman"/>
-                <w:b/>
-                <w:bCs/>
-                <w:i/>
-                <w:iCs/>
-                <w:caps w:val="false"/>
-                <w:smallCaps w:val="false"/>
-                <w:color w:val="000000"/>
-                <w:spacing w:val="0"/>
-                <w:kern w:val="0"/>
-                <w:sz w:val="21"/>
-                <w:szCs w:val="21"/>
-                <w:lang w:val="es-ES" w:eastAsia="es-SV" w:bidi="ar-SA"/>
-              </w:rPr>
-              <w:t>5)</w:t>
+              <w:t>Flujo RED “0007” (returnCode 05)</w:t>
             </w:r>
           </w:p>
           <w:p>
@@ -5836,7 +5326,7 @@
                 <w:iCs w:val="false"/>
               </w:rPr>
               <w:drawing>
-                <wp:anchor behindDoc="0" distT="0" distB="0" distL="0" distR="0" simplePos="0" locked="0" layoutInCell="0" allowOverlap="1" relativeHeight="37">
+                <wp:anchor behindDoc="0" distT="0" distB="0" distL="0" distR="0" simplePos="0" locked="0" layoutInCell="0" allowOverlap="1" relativeHeight="40">
                   <wp:simplePos x="0" y="0"/>
                   <wp:positionH relativeFrom="column">
                     <wp:align>center</wp:align>
@@ -5925,20 +5415,7 @@
               </w:rPr>
             </w:pPr>
             <w:r>
-              <w:rPr>
-                <w:rFonts w:eastAsia="Calibri" w:cs="Times New Roman"/>
-                <w:b w:val="false"/>
-                <w:i w:val="false"/>
-                <w:iCs w:val="false"/>
-                <w:caps w:val="false"/>
-                <w:smallCaps w:val="false"/>
-                <w:color w:val="000000"/>
-                <w:spacing w:val="0"/>
-                <w:kern w:val="0"/>
-                <w:sz w:val="21"/>
-                <w:szCs w:val="21"/>
-                <w:lang w:val="es-ES" w:eastAsia="es-SV" w:bidi="ar-SA"/>
-              </w:rPr>
+              <w:rPr/>
               <w:drawing>
                 <wp:inline distT="0" distB="0" distL="0" distR="0">
                   <wp:extent cx="4108450" cy="2611755"/>
@@ -5989,7 +5466,10 @@
               </w:rPr>
             </w:pPr>
             <w:r>
-              <w:rPr/>
+              <w:rPr>
+                <w:i w:val="false"/>
+                <w:iCs w:val="false"/>
+              </w:rPr>
             </w:r>
           </w:p>
           <w:p>
@@ -6041,79 +5521,7 @@
                 <w:szCs w:val="21"/>
                 <w:lang w:val="es-ES" w:eastAsia="es-SV" w:bidi="ar-SA"/>
               </w:rPr>
-              <w:t>Flujo RED “000</w:t>
-            </w:r>
-            <w:r>
-              <w:rPr>
-                <w:rFonts w:eastAsia="Calibri" w:cs="Times New Roman"/>
-                <w:b/>
-                <w:bCs/>
-                <w:i/>
-                <w:iCs/>
-                <w:caps w:val="false"/>
-                <w:smallCaps w:val="false"/>
-                <w:color w:val="000000"/>
-                <w:spacing w:val="0"/>
-                <w:kern w:val="0"/>
-                <w:sz w:val="21"/>
-                <w:szCs w:val="21"/>
-                <w:lang w:val="es-ES" w:eastAsia="es-SV" w:bidi="ar-SA"/>
-              </w:rPr>
-              <w:t>8</w:t>
-            </w:r>
-            <w:r>
-              <w:rPr>
-                <w:rFonts w:eastAsia="Calibri" w:cs="Times New Roman"/>
-                <w:b/>
-                <w:bCs/>
-                <w:i/>
-                <w:iCs/>
-                <w:caps w:val="false"/>
-                <w:smallCaps w:val="false"/>
-                <w:color w:val="000000"/>
-                <w:spacing w:val="0"/>
-                <w:kern w:val="0"/>
-                <w:sz w:val="21"/>
-                <w:szCs w:val="21"/>
-                <w:lang w:val="es-ES" w:eastAsia="es-SV" w:bidi="ar-SA"/>
-              </w:rPr>
-              <w:t xml:space="preserve">” (returnCode </w:t>
-            </w:r>
-            <w:r>
-              <w:rPr>
-                <w:rFonts w:eastAsia="Calibri" w:cs="Times New Roman"/>
-                <w:b/>
-                <w:bCs/>
-                <w:i/>
-                <w:iCs/>
-                <w:caps w:val="false"/>
-                <w:smallCaps w:val="false"/>
-                <w:color w:val="000000"/>
-                <w:spacing w:val="0"/>
-                <w:kern w:val="0"/>
-                <w:sz w:val="21"/>
-                <w:szCs w:val="21"/>
-                <w:lang w:val="es-ES" w:eastAsia="es-SV" w:bidi="ar-SA"/>
-              </w:rPr>
-              <w:t>0</w:t>
-            </w:r>
-            <w:r>
-              <w:rPr>
-                <w:rFonts w:eastAsia="Calibri" w:cs="Times New Roman"/>
-                <w:b/>
-                <w:bCs/>
-                <w:i/>
-                <w:iCs/>
-                <w:caps w:val="false"/>
-                <w:smallCaps w:val="false"/>
-                <w:color w:val="000000"/>
-                <w:spacing w:val="0"/>
-                <w:kern w:val="0"/>
-                <w:sz w:val="21"/>
-                <w:szCs w:val="21"/>
-                <w:lang w:val="es-ES" w:eastAsia="es-SV" w:bidi="ar-SA"/>
-              </w:rPr>
-              <w:t>5)</w:t>
+              <w:t>Flujo RED “0008” (returnCode 05)</w:t>
             </w:r>
           </w:p>
           <w:p>
@@ -6204,7 +5612,7 @@
                 <w:iCs w:val="false"/>
               </w:rPr>
               <w:drawing>
-                <wp:anchor behindDoc="0" distT="0" distB="0" distL="0" distR="0" simplePos="0" locked="0" layoutInCell="0" allowOverlap="1" relativeHeight="38">
+                <wp:anchor behindDoc="0" distT="0" distB="0" distL="0" distR="0" simplePos="0" locked="0" layoutInCell="0" allowOverlap="1" relativeHeight="39">
                   <wp:simplePos x="0" y="0"/>
                   <wp:positionH relativeFrom="column">
                     <wp:align>center</wp:align>
@@ -6293,20 +5701,7 @@
               </w:rPr>
             </w:pPr>
             <w:r>
-              <w:rPr>
-                <w:rFonts w:eastAsia="Calibri" w:cs="Times New Roman"/>
-                <w:b w:val="false"/>
-                <w:i w:val="false"/>
-                <w:iCs w:val="false"/>
-                <w:caps w:val="false"/>
-                <w:smallCaps w:val="false"/>
-                <w:color w:val="000000"/>
-                <w:spacing w:val="0"/>
-                <w:kern w:val="0"/>
-                <w:sz w:val="21"/>
-                <w:szCs w:val="21"/>
-                <w:lang w:val="es-ES" w:eastAsia="es-SV" w:bidi="ar-SA"/>
-              </w:rPr>
+              <w:rPr/>
               <w:drawing>
                 <wp:inline distT="0" distB="0" distL="0" distR="0">
                   <wp:extent cx="4108450" cy="2611755"/>
@@ -6357,7 +5752,10 @@
               </w:rPr>
             </w:pPr>
             <w:r>
-              <w:rPr/>
+              <w:rPr>
+                <w:i w:val="false"/>
+                <w:iCs w:val="false"/>
+              </w:rPr>
             </w:r>
           </w:p>
           <w:p>
@@ -6409,79 +5807,7 @@
                 <w:szCs w:val="21"/>
                 <w:lang w:val="es-ES" w:eastAsia="es-SV" w:bidi="ar-SA"/>
               </w:rPr>
-              <w:t>Flujo RED “000</w:t>
-            </w:r>
-            <w:r>
-              <w:rPr>
-                <w:rFonts w:eastAsia="Calibri" w:cs="Times New Roman"/>
-                <w:b/>
-                <w:bCs/>
-                <w:i/>
-                <w:iCs/>
-                <w:caps w:val="false"/>
-                <w:smallCaps w:val="false"/>
-                <w:color w:val="000000"/>
-                <w:spacing w:val="0"/>
-                <w:kern w:val="0"/>
-                <w:sz w:val="21"/>
-                <w:szCs w:val="21"/>
-                <w:lang w:val="es-ES" w:eastAsia="es-SV" w:bidi="ar-SA"/>
-              </w:rPr>
-              <w:t>9</w:t>
-            </w:r>
-            <w:r>
-              <w:rPr>
-                <w:rFonts w:eastAsia="Calibri" w:cs="Times New Roman"/>
-                <w:b/>
-                <w:bCs/>
-                <w:i/>
-                <w:iCs/>
-                <w:caps w:val="false"/>
-                <w:smallCaps w:val="false"/>
-                <w:color w:val="000000"/>
-                <w:spacing w:val="0"/>
-                <w:kern w:val="0"/>
-                <w:sz w:val="21"/>
-                <w:szCs w:val="21"/>
-                <w:lang w:val="es-ES" w:eastAsia="es-SV" w:bidi="ar-SA"/>
-              </w:rPr>
-              <w:t xml:space="preserve">” (returnCode </w:t>
-            </w:r>
-            <w:r>
-              <w:rPr>
-                <w:rFonts w:eastAsia="Calibri" w:cs="Times New Roman"/>
-                <w:b/>
-                <w:bCs/>
-                <w:i/>
-                <w:iCs/>
-                <w:caps w:val="false"/>
-                <w:smallCaps w:val="false"/>
-                <w:color w:val="000000"/>
-                <w:spacing w:val="0"/>
-                <w:kern w:val="0"/>
-                <w:sz w:val="21"/>
-                <w:szCs w:val="21"/>
-                <w:lang w:val="es-ES" w:eastAsia="es-SV" w:bidi="ar-SA"/>
-              </w:rPr>
-              <w:t>0</w:t>
-            </w:r>
-            <w:r>
-              <w:rPr>
-                <w:rFonts w:eastAsia="Calibri" w:cs="Times New Roman"/>
-                <w:b/>
-                <w:bCs/>
-                <w:i/>
-                <w:iCs/>
-                <w:caps w:val="false"/>
-                <w:smallCaps w:val="false"/>
-                <w:color w:val="000000"/>
-                <w:spacing w:val="0"/>
-                <w:kern w:val="0"/>
-                <w:sz w:val="21"/>
-                <w:szCs w:val="21"/>
-                <w:lang w:val="es-ES" w:eastAsia="es-SV" w:bidi="ar-SA"/>
-              </w:rPr>
-              <w:t>5)</w:t>
+              <w:t>Flujo RED “0009” (returnCode 05)</w:t>
             </w:r>
           </w:p>
           <w:p>
@@ -6572,7 +5898,7 @@
                 <w:iCs w:val="false"/>
               </w:rPr>
               <w:drawing>
-                <wp:anchor behindDoc="0" distT="0" distB="0" distL="0" distR="0" simplePos="0" locked="0" layoutInCell="0" allowOverlap="1" relativeHeight="39">
+                <wp:anchor behindDoc="0" distT="0" distB="0" distL="0" distR="0" simplePos="0" locked="0" layoutInCell="0" allowOverlap="1" relativeHeight="38">
                   <wp:simplePos x="0" y="0"/>
                   <wp:positionH relativeFrom="column">
                     <wp:align>center</wp:align>
@@ -6661,20 +5987,7 @@
               </w:rPr>
             </w:pPr>
             <w:r>
-              <w:rPr>
-                <w:rFonts w:eastAsia="Calibri" w:cs="Times New Roman"/>
-                <w:b w:val="false"/>
-                <w:i w:val="false"/>
-                <w:iCs w:val="false"/>
-                <w:caps w:val="false"/>
-                <w:smallCaps w:val="false"/>
-                <w:color w:val="000000"/>
-                <w:spacing w:val="0"/>
-                <w:kern w:val="0"/>
-                <w:sz w:val="21"/>
-                <w:szCs w:val="21"/>
-                <w:lang w:val="es-ES" w:eastAsia="es-SV" w:bidi="ar-SA"/>
-              </w:rPr>
+              <w:rPr/>
               <w:drawing>
                 <wp:inline distT="0" distB="0" distL="0" distR="0">
                   <wp:extent cx="4108450" cy="2611755"/>
@@ -6773,79 +6086,7 @@
                 <w:szCs w:val="21"/>
                 <w:lang w:val="es-ES" w:eastAsia="es-SV" w:bidi="ar-SA"/>
               </w:rPr>
-              <w:t>Flujo RED “00</w:t>
-            </w:r>
-            <w:r>
-              <w:rPr>
-                <w:rFonts w:eastAsia="Calibri" w:cs="Times New Roman"/>
-                <w:b/>
-                <w:bCs/>
-                <w:i/>
-                <w:iCs/>
-                <w:caps w:val="false"/>
-                <w:smallCaps w:val="false"/>
-                <w:color w:val="000000"/>
-                <w:spacing w:val="0"/>
-                <w:kern w:val="0"/>
-                <w:sz w:val="21"/>
-                <w:szCs w:val="21"/>
-                <w:lang w:val="es-ES" w:eastAsia="es-SV" w:bidi="ar-SA"/>
-              </w:rPr>
-              <w:t>10</w:t>
-            </w:r>
-            <w:r>
-              <w:rPr>
-                <w:rFonts w:eastAsia="Calibri" w:cs="Times New Roman"/>
-                <w:b/>
-                <w:bCs/>
-                <w:i/>
-                <w:iCs/>
-                <w:caps w:val="false"/>
-                <w:smallCaps w:val="false"/>
-                <w:color w:val="000000"/>
-                <w:spacing w:val="0"/>
-                <w:kern w:val="0"/>
-                <w:sz w:val="21"/>
-                <w:szCs w:val="21"/>
-                <w:lang w:val="es-ES" w:eastAsia="es-SV" w:bidi="ar-SA"/>
-              </w:rPr>
-              <w:t xml:space="preserve">” (returnCode </w:t>
-            </w:r>
-            <w:r>
-              <w:rPr>
-                <w:rFonts w:eastAsia="Calibri" w:cs="Times New Roman"/>
-                <w:b/>
-                <w:bCs/>
-                <w:i/>
-                <w:iCs/>
-                <w:caps w:val="false"/>
-                <w:smallCaps w:val="false"/>
-                <w:color w:val="000000"/>
-                <w:spacing w:val="0"/>
-                <w:kern w:val="0"/>
-                <w:sz w:val="21"/>
-                <w:szCs w:val="21"/>
-                <w:lang w:val="es-ES" w:eastAsia="es-SV" w:bidi="ar-SA"/>
-              </w:rPr>
-              <w:t>0</w:t>
-            </w:r>
-            <w:r>
-              <w:rPr>
-                <w:rFonts w:eastAsia="Calibri" w:cs="Times New Roman"/>
-                <w:b/>
-                <w:bCs/>
-                <w:i/>
-                <w:iCs/>
-                <w:caps w:val="false"/>
-                <w:smallCaps w:val="false"/>
-                <w:color w:val="000000"/>
-                <w:spacing w:val="0"/>
-                <w:kern w:val="0"/>
-                <w:sz w:val="21"/>
-                <w:szCs w:val="21"/>
-                <w:lang w:val="es-ES" w:eastAsia="es-SV" w:bidi="ar-SA"/>
-              </w:rPr>
-              <w:t>5)</w:t>
+              <w:t>Flujo RED “0010” (returnCode 05)</w:t>
             </w:r>
           </w:p>
           <w:p>
@@ -6936,7 +6177,7 @@
                 <w:iCs w:val="false"/>
               </w:rPr>
               <w:drawing>
-                <wp:anchor behindDoc="0" distT="0" distB="0" distL="0" distR="0" simplePos="0" locked="0" layoutInCell="0" allowOverlap="1" relativeHeight="40">
+                <wp:anchor behindDoc="0" distT="0" distB="0" distL="0" distR="0" simplePos="0" locked="0" layoutInCell="0" allowOverlap="1" relativeHeight="37">
                   <wp:simplePos x="0" y="0"/>
                   <wp:positionH relativeFrom="column">
                     <wp:align>center</wp:align>
@@ -7025,20 +6266,7 @@
               </w:rPr>
             </w:pPr>
             <w:r>
-              <w:rPr>
-                <w:rFonts w:eastAsia="Calibri" w:cs="Times New Roman"/>
-                <w:b w:val="false"/>
-                <w:i w:val="false"/>
-                <w:iCs w:val="false"/>
-                <w:caps w:val="false"/>
-                <w:smallCaps w:val="false"/>
-                <w:color w:val="000000"/>
-                <w:spacing w:val="0"/>
-                <w:kern w:val="0"/>
-                <w:sz w:val="21"/>
-                <w:szCs w:val="21"/>
-                <w:lang w:val="es-ES" w:eastAsia="es-SV" w:bidi="ar-SA"/>
-              </w:rPr>
+              <w:rPr/>
               <w:drawing>
                 <wp:inline distT="0" distB="0" distL="0" distR="0">
                   <wp:extent cx="4108450" cy="2611755"/>
@@ -7144,79 +6372,7 @@
                 <w:szCs w:val="21"/>
                 <w:lang w:val="es-ES" w:eastAsia="es-SV" w:bidi="ar-SA"/>
               </w:rPr>
-              <w:t>Flujo RED “00</w:t>
-            </w:r>
-            <w:r>
-              <w:rPr>
-                <w:rFonts w:eastAsia="Calibri" w:cs="Times New Roman"/>
-                <w:b/>
-                <w:bCs/>
-                <w:i/>
-                <w:iCs/>
-                <w:caps w:val="false"/>
-                <w:smallCaps w:val="false"/>
-                <w:color w:val="000000"/>
-                <w:spacing w:val="0"/>
-                <w:kern w:val="0"/>
-                <w:sz w:val="21"/>
-                <w:szCs w:val="21"/>
-                <w:lang w:val="es-ES" w:eastAsia="es-SV" w:bidi="ar-SA"/>
-              </w:rPr>
-              <w:t>11</w:t>
-            </w:r>
-            <w:r>
-              <w:rPr>
-                <w:rFonts w:eastAsia="Calibri" w:cs="Times New Roman"/>
-                <w:b/>
-                <w:bCs/>
-                <w:i/>
-                <w:iCs/>
-                <w:caps w:val="false"/>
-                <w:smallCaps w:val="false"/>
-                <w:color w:val="000000"/>
-                <w:spacing w:val="0"/>
-                <w:kern w:val="0"/>
-                <w:sz w:val="21"/>
-                <w:szCs w:val="21"/>
-                <w:lang w:val="es-ES" w:eastAsia="es-SV" w:bidi="ar-SA"/>
-              </w:rPr>
-              <w:t xml:space="preserve">” (returnCode </w:t>
-            </w:r>
-            <w:r>
-              <w:rPr>
-                <w:rFonts w:eastAsia="Calibri" w:cs="Times New Roman"/>
-                <w:b/>
-                <w:bCs/>
-                <w:i/>
-                <w:iCs/>
-                <w:caps w:val="false"/>
-                <w:smallCaps w:val="false"/>
-                <w:color w:val="000000"/>
-                <w:spacing w:val="0"/>
-                <w:kern w:val="0"/>
-                <w:sz w:val="21"/>
-                <w:szCs w:val="21"/>
-                <w:lang w:val="es-ES" w:eastAsia="es-SV" w:bidi="ar-SA"/>
-              </w:rPr>
-              <w:t>0</w:t>
-            </w:r>
-            <w:r>
-              <w:rPr>
-                <w:rFonts w:eastAsia="Calibri" w:cs="Times New Roman"/>
-                <w:b/>
-                <w:bCs/>
-                <w:i/>
-                <w:iCs/>
-                <w:caps w:val="false"/>
-                <w:smallCaps w:val="false"/>
-                <w:color w:val="000000"/>
-                <w:spacing w:val="0"/>
-                <w:kern w:val="0"/>
-                <w:sz w:val="21"/>
-                <w:szCs w:val="21"/>
-                <w:lang w:val="es-ES" w:eastAsia="es-SV" w:bidi="ar-SA"/>
-              </w:rPr>
-              <w:t>5)</w:t>
+              <w:t>Flujo RED “0011” (returnCode 05)</w:t>
             </w:r>
           </w:p>
           <w:p>
@@ -7307,7 +6463,7 @@
                 <w:iCs w:val="false"/>
               </w:rPr>
               <w:drawing>
-                <wp:anchor behindDoc="0" distT="0" distB="0" distL="0" distR="0" simplePos="0" locked="0" layoutInCell="0" allowOverlap="1" relativeHeight="41">
+                <wp:anchor behindDoc="0" distT="0" distB="0" distL="0" distR="0" simplePos="0" locked="0" layoutInCell="0" allowOverlap="1" relativeHeight="36">
                   <wp:simplePos x="0" y="0"/>
                   <wp:positionH relativeFrom="column">
                     <wp:align>center</wp:align>
@@ -7396,20 +6552,7 @@
               </w:rPr>
             </w:pPr>
             <w:r>
-              <w:rPr>
-                <w:rFonts w:eastAsia="Calibri" w:cs="Times New Roman"/>
-                <w:b w:val="false"/>
-                <w:i w:val="false"/>
-                <w:iCs w:val="false"/>
-                <w:caps w:val="false"/>
-                <w:smallCaps w:val="false"/>
-                <w:color w:val="000000"/>
-                <w:spacing w:val="0"/>
-                <w:kern w:val="0"/>
-                <w:sz w:val="21"/>
-                <w:szCs w:val="21"/>
-                <w:lang w:val="es-ES" w:eastAsia="es-SV" w:bidi="ar-SA"/>
-              </w:rPr>
+              <w:rPr/>
               <w:drawing>
                 <wp:inline distT="0" distB="0" distL="0" distR="0">
                   <wp:extent cx="4108450" cy="2611755"/>
@@ -7515,79 +6658,7 @@
                 <w:szCs w:val="21"/>
                 <w:lang w:val="es-ES" w:eastAsia="es-SV" w:bidi="ar-SA"/>
               </w:rPr>
-              <w:t>Flujo RED “000</w:t>
-            </w:r>
-            <w:r>
-              <w:rPr>
-                <w:rFonts w:eastAsia="Calibri" w:cs="Times New Roman"/>
-                <w:b/>
-                <w:bCs/>
-                <w:i/>
-                <w:iCs/>
-                <w:caps w:val="false"/>
-                <w:smallCaps w:val="false"/>
-                <w:color w:val="000000"/>
-                <w:spacing w:val="0"/>
-                <w:kern w:val="0"/>
-                <w:sz w:val="21"/>
-                <w:szCs w:val="21"/>
-                <w:lang w:val="es-ES" w:eastAsia="es-SV" w:bidi="ar-SA"/>
-              </w:rPr>
-              <w:t>12</w:t>
-            </w:r>
-            <w:r>
-              <w:rPr>
-                <w:rFonts w:eastAsia="Calibri" w:cs="Times New Roman"/>
-                <w:b/>
-                <w:bCs/>
-                <w:i/>
-                <w:iCs/>
-                <w:caps w:val="false"/>
-                <w:smallCaps w:val="false"/>
-                <w:color w:val="000000"/>
-                <w:spacing w:val="0"/>
-                <w:kern w:val="0"/>
-                <w:sz w:val="21"/>
-                <w:szCs w:val="21"/>
-                <w:lang w:val="es-ES" w:eastAsia="es-SV" w:bidi="ar-SA"/>
-              </w:rPr>
-              <w:t xml:space="preserve">” (returnCode </w:t>
-            </w:r>
-            <w:r>
-              <w:rPr>
-                <w:rFonts w:eastAsia="Calibri" w:cs="Times New Roman"/>
-                <w:b/>
-                <w:bCs/>
-                <w:i/>
-                <w:iCs/>
-                <w:caps w:val="false"/>
-                <w:smallCaps w:val="false"/>
-                <w:color w:val="000000"/>
-                <w:spacing w:val="0"/>
-                <w:kern w:val="0"/>
-                <w:sz w:val="21"/>
-                <w:szCs w:val="21"/>
-                <w:lang w:val="es-ES" w:eastAsia="es-SV" w:bidi="ar-SA"/>
-              </w:rPr>
-              <w:t>0</w:t>
-            </w:r>
-            <w:r>
-              <w:rPr>
-                <w:rFonts w:eastAsia="Calibri" w:cs="Times New Roman"/>
-                <w:b/>
-                <w:bCs/>
-                <w:i/>
-                <w:iCs/>
-                <w:caps w:val="false"/>
-                <w:smallCaps w:val="false"/>
-                <w:color w:val="000000"/>
-                <w:spacing w:val="0"/>
-                <w:kern w:val="0"/>
-                <w:sz w:val="21"/>
-                <w:szCs w:val="21"/>
-                <w:lang w:val="es-ES" w:eastAsia="es-SV" w:bidi="ar-SA"/>
-              </w:rPr>
-              <w:t>5)</w:t>
+              <w:t>Flujo RED “00012” (returnCode 05)</w:t>
             </w:r>
           </w:p>
           <w:p>
@@ -7678,7 +6749,7 @@
                 <w:iCs w:val="false"/>
               </w:rPr>
               <w:drawing>
-                <wp:anchor behindDoc="0" distT="0" distB="0" distL="0" distR="0" simplePos="0" locked="0" layoutInCell="0" allowOverlap="1" relativeHeight="42">
+                <wp:anchor behindDoc="0" distT="0" distB="0" distL="0" distR="0" simplePos="0" locked="0" layoutInCell="0" allowOverlap="1" relativeHeight="35">
                   <wp:simplePos x="0" y="0"/>
                   <wp:positionH relativeFrom="column">
                     <wp:align>center</wp:align>
@@ -7767,20 +6838,7 @@
               </w:rPr>
             </w:pPr>
             <w:r>
-              <w:rPr>
-                <w:rFonts w:eastAsia="Calibri" w:cs="Times New Roman"/>
-                <w:b w:val="false"/>
-                <w:i w:val="false"/>
-                <w:iCs w:val="false"/>
-                <w:caps w:val="false"/>
-                <w:smallCaps w:val="false"/>
-                <w:color w:val="000000"/>
-                <w:spacing w:val="0"/>
-                <w:kern w:val="0"/>
-                <w:sz w:val="21"/>
-                <w:szCs w:val="21"/>
-                <w:lang w:val="es-ES" w:eastAsia="es-SV" w:bidi="ar-SA"/>
-              </w:rPr>
+              <w:rPr/>
               <w:drawing>
                 <wp:inline distT="0" distB="0" distL="0" distR="0">
                   <wp:extent cx="4108450" cy="2611755"/>
@@ -9285,7 +8343,7 @@
                 <w:lang w:val="es-ES" w:eastAsia="es-SV" w:bidi="ar-SA"/>
               </w:rPr>
               <w:drawing>
-                <wp:anchor behindDoc="0" distT="0" distB="0" distL="0" distR="0" simplePos="0" locked="0" layoutInCell="0" allowOverlap="1" relativeHeight="15">
+                <wp:anchor behindDoc="0" distT="0" distB="0" distL="0" distR="0" simplePos="0" locked="0" layoutInCell="0" allowOverlap="1" relativeHeight="24">
                   <wp:simplePos x="0" y="0"/>
                   <wp:positionH relativeFrom="column">
                     <wp:align>center</wp:align>
@@ -9548,7 +8606,7 @@
                 <w:lang w:val="es-ES" w:eastAsia="en-US" w:bidi="ar-SA"/>
               </w:rPr>
               <w:drawing>
-                <wp:anchor behindDoc="0" distT="0" distB="0" distL="0" distR="0" simplePos="0" locked="0" layoutInCell="0" allowOverlap="1" relativeHeight="20">
+                <wp:anchor behindDoc="0" distT="0" distB="0" distL="0" distR="0" simplePos="0" locked="0" layoutInCell="0" allowOverlap="1" relativeHeight="29">
                   <wp:simplePos x="0" y="0"/>
                   <wp:positionH relativeFrom="column">
                     <wp:align>center</wp:align>
@@ -9811,7 +8869,7 @@
                 <w:lang w:val="es-ES" w:eastAsia="es-SV" w:bidi="ar-SA"/>
               </w:rPr>
               <w:drawing>
-                <wp:anchor behindDoc="0" distT="0" distB="0" distL="0" distR="0" simplePos="0" locked="0" layoutInCell="0" allowOverlap="1" relativeHeight="19">
+                <wp:anchor behindDoc="0" distT="0" distB="0" distL="0" distR="0" simplePos="0" locked="0" layoutInCell="0" allowOverlap="1" relativeHeight="25">
                   <wp:simplePos x="0" y="0"/>
                   <wp:positionH relativeFrom="column">
                     <wp:align>center</wp:align>
@@ -10074,7 +9132,7 @@
                 <w:lang w:val="es-ES" w:eastAsia="es-SV" w:bidi="ar-SA"/>
               </w:rPr>
               <w:drawing>
-                <wp:anchor behindDoc="0" distT="0" distB="0" distL="0" distR="0" simplePos="0" locked="0" layoutInCell="0" allowOverlap="1" relativeHeight="43">
+                <wp:anchor behindDoc="0" distT="0" distB="0" distL="0" distR="0" simplePos="0" locked="0" layoutInCell="0" allowOverlap="1" relativeHeight="28">
                   <wp:simplePos x="0" y="0"/>
                   <wp:positionH relativeFrom="column">
                     <wp:align>center</wp:align>
@@ -10247,7 +9305,7 @@
                 <w:lang w:val="es-ES" w:eastAsia="en-US" w:bidi="ar-SA"/>
               </w:rPr>
               <w:drawing>
-                <wp:anchor behindDoc="0" distT="0" distB="0" distL="0" distR="0" simplePos="0" locked="0" layoutInCell="0" allowOverlap="1" relativeHeight="25">
+                <wp:anchor behindDoc="0" distT="0" distB="0" distL="0" distR="0" simplePos="0" locked="0" layoutInCell="0" allowOverlap="1" relativeHeight="26">
                   <wp:simplePos x="0" y="0"/>
                   <wp:positionH relativeFrom="column">
                     <wp:align>center</wp:align>
@@ -10356,7 +9414,7 @@
                 <w:lang w:val="es-ES" w:eastAsia="en-US" w:bidi="ar-SA"/>
               </w:rPr>
               <w:drawing>
-                <wp:anchor behindDoc="0" distT="0" distB="0" distL="0" distR="0" simplePos="0" locked="0" layoutInCell="0" allowOverlap="1" relativeHeight="11">
+                <wp:anchor behindDoc="0" distT="0" distB="0" distL="0" distR="0" simplePos="0" locked="0" layoutInCell="0" allowOverlap="1" relativeHeight="22">
                   <wp:simplePos x="0" y="0"/>
                   <wp:positionH relativeFrom="column">
                     <wp:align>center</wp:align>
@@ -10640,9 +9698,9 @@
     </w:p>
     <w:sectPr>
       <w:headerReference w:type="even" r:id="rId44"/>
-      <w:footerReference w:type="even" r:id="rId45"/>
-      <w:footerReference w:type="default" r:id="rId46"/>
-      <w:footerReference w:type="first" r:id="rId47"/>
+      <w:headerReference w:type="default" r:id="rId45"/>
+      <w:footerReference w:type="even" r:id="rId46"/>
+      <w:footerReference w:type="default" r:id="rId47"/>
       <w:type w:val="nextPage"/>
       <w:pgSz w:w="12240" w:h="15840"/>
       <w:pgMar w:left="1440" w:right="1041" w:gutter="0" w:header="0" w:top="720" w:footer="520" w:bottom="803"/>
@@ -10683,21 +9741,22 @@
 </w:ftr>
 </file>
 
-<file path=word/footer3.xml><?xml version="1.0" encoding="utf-8"?>
-<w:ftr xmlns:o="urn:schemas-microsoft-com:office:office" xmlns:r="http://schemas.openxmlformats.org/officeDocument/2006/relationships" xmlns:v="urn:schemas-microsoft-com:vml" xmlns:w="http://schemas.openxmlformats.org/wordprocessingml/2006/main" xmlns:w10="urn:schemas-microsoft-com:office:word" xmlns:wp="http://schemas.openxmlformats.org/drawingml/2006/wordprocessingDrawing" xmlns:wps="http://schemas.microsoft.com/office/word/2010/wordprocessingShape" xmlns:wpg="http://schemas.microsoft.com/office/word/2010/wordprocessingGroup" xmlns:mc="http://schemas.openxmlformats.org/markup-compatibility/2006" xmlns:wp14="http://schemas.microsoft.com/office/word/2010/wordprocessingDrawing" xmlns:w14="http://schemas.microsoft.com/office/word/2010/wordml" xmlns:w15="http://schemas.microsoft.com/office/word/2012/wordml" mc:Ignorable="w14 wp14 w15">
+<file path=word/header1.xml><?xml version="1.0" encoding="utf-8"?>
+<w:hdr xmlns:o="urn:schemas-microsoft-com:office:office" xmlns:r="http://schemas.openxmlformats.org/officeDocument/2006/relationships" xmlns:v="urn:schemas-microsoft-com:vml" xmlns:w="http://schemas.openxmlformats.org/wordprocessingml/2006/main" xmlns:w10="urn:schemas-microsoft-com:office:word" xmlns:wp="http://schemas.openxmlformats.org/drawingml/2006/wordprocessingDrawing" xmlns:wps="http://schemas.microsoft.com/office/word/2010/wordprocessingShape" xmlns:wpg="http://schemas.microsoft.com/office/word/2010/wordprocessingGroup" xmlns:mc="http://schemas.openxmlformats.org/markup-compatibility/2006" xmlns:wp14="http://schemas.microsoft.com/office/word/2010/wordprocessingDrawing" xmlns:w14="http://schemas.microsoft.com/office/word/2010/wordml" xmlns:w15="http://schemas.microsoft.com/office/word/2012/wordml" mc:Ignorable="w14 wp14 w15">
   <w:p>
     <w:pPr>
-      <w:pStyle w:val="Footer"/>
+      <w:pStyle w:val="Header"/>
+      <w:spacing w:before="0" w:after="240"/>
       <w:rPr/>
     </w:pPr>
     <w:r>
       <w:rPr/>
     </w:r>
   </w:p>
-</w:ftr>
+</w:hdr>
 </file>
 
-<file path=word/header1.xml><?xml version="1.0" encoding="utf-8"?>
+<file path=word/header2.xml><?xml version="1.0" encoding="utf-8"?>
 <w:hdr xmlns:o="urn:schemas-microsoft-com:office:office" xmlns:r="http://schemas.openxmlformats.org/officeDocument/2006/relationships" xmlns:v="urn:schemas-microsoft-com:vml" xmlns:w="http://schemas.openxmlformats.org/wordprocessingml/2006/main" xmlns:w10="urn:schemas-microsoft-com:office:word" xmlns:wp="http://schemas.openxmlformats.org/drawingml/2006/wordprocessingDrawing" xmlns:wps="http://schemas.microsoft.com/office/word/2010/wordprocessingShape" xmlns:wpg="http://schemas.microsoft.com/office/word/2010/wordprocessingGroup" xmlns:mc="http://schemas.openxmlformats.org/markup-compatibility/2006" xmlns:wp14="http://schemas.microsoft.com/office/word/2010/wordprocessingDrawing" xmlns:w14="http://schemas.microsoft.com/office/word/2010/wordml" xmlns:w15="http://schemas.microsoft.com/office/word/2012/wordml" mc:Ignorable="w14 wp14 w15">
   <w:p>
     <w:pPr>
@@ -12582,7 +11641,7 @@
     <w:pPr>
       <w:widowControl/>
       <w:suppressAutoHyphens w:val="true"/>
-      <w:overflowPunct w:val="true"/>
+      <w:overflowPunct w:val="false"/>
       <w:bidi w:val="0"/>
       <w:spacing w:before="0" w:after="240"/>
       <w:jc w:val="left"/>
@@ -13363,7 +12422,7 @@
     <w:pPr>
       <w:widowControl/>
       <w:suppressAutoHyphens w:val="true"/>
-      <w:overflowPunct w:val="true"/>
+      <w:overflowPunct w:val="false"/>
       <w:bidi w:val="0"/>
       <w:spacing w:before="0" w:after="0"/>
       <w:jc w:val="left"/>
@@ -13407,7 +12466,7 @@
     <w:basedOn w:val="BodyText"/>
     <w:rsid w:val="00564fc5"/>
     <w:pPr>
-      <w:overflowPunct w:val="false"/>
+      <w:overflowPunct w:val="true"/>
       <w:spacing w:lineRule="atLeast" w:line="240" w:before="0" w:after="240"/>
       <w:ind w:firstLine="360" w:left="360"/>
       <w:jc w:val="both"/>
@@ -13424,7 +12483,7 @@
     <w:qFormat/>
     <w:rsid w:val="00564fc5"/>
     <w:pPr>
-      <w:overflowPunct w:val="false"/>
+      <w:overflowPunct w:val="true"/>
       <w:spacing w:before="60" w:after="60"/>
       <w:textAlignment w:val="auto"/>
     </w:pPr>
@@ -13501,7 +12560,7 @@
     <w:qFormat/>
     <w:rsid w:val="00d26b1b"/>
     <w:pPr>
-      <w:overflowPunct w:val="false"/>
+      <w:overflowPunct w:val="true"/>
       <w:spacing w:lineRule="auto" w:line="360" w:before="120" w:after="120"/>
       <w:jc w:val="both"/>
       <w:textAlignment w:val="auto"/>
@@ -13519,7 +12578,7 @@
     <w:qFormat/>
     <w:rsid w:val="00fa608a"/>
     <w:pPr>
-      <w:overflowPunct w:val="false"/>
+      <w:overflowPunct w:val="true"/>
       <w:spacing w:lineRule="auto" w:line="276" w:before="0" w:after="0"/>
       <w:ind w:hanging="0" w:left="720"/>
       <w:contextualSpacing/>
